--- a/7thSem/DMV/DMVU5.docx
+++ b/7thSem/DMV/DMVU5.docx
@@ -2,6 +2,29 @@
 <file path=word/document.xml><?xml version="1.0" encoding="utf-8"?>
 <w:document xmlns:wpc="http://schemas.microsoft.com/office/word/2010/wordprocessingCanvas" xmlns:mc="http://schemas.openxmlformats.org/markup-compatibility/2006" xmlns:o="urn:schemas-microsoft-com:office:office" xmlns:r="http://schemas.openxmlformats.org/officeDocument/2006/relationships" xmlns:m="http://schemas.openxmlformats.org/officeDocument/2006/math" xmlns:v="urn:schemas-microsoft-com:vml" xmlns:wp14="http://schemas.microsoft.com/office/word/2010/wordprocessingDrawing" xmlns:wp="http://schemas.openxmlformats.org/drawingml/2006/wordprocessingDrawing" xmlns:w10="urn:schemas-microsoft-com:office:word" xmlns:w="http://schemas.openxmlformats.org/wordprocessingml/2006/main" xmlns:w14="http://schemas.microsoft.com/office/word/2010/wordml" xmlns:w15="http://schemas.microsoft.com/office/word/2012/wordml" xmlns:wpg="http://schemas.microsoft.com/office/word/2010/wordprocessingGroup" xmlns:wpi="http://schemas.microsoft.com/office/word/2010/wordprocessingInk" xmlns:wne="http://schemas.microsoft.com/office/word/2006/wordml" xmlns:wps="http://schemas.microsoft.com/office/word/2010/wordprocessingShape" mc:Ignorable="w14 w15 wp14">
   <w:body>
+    <w:p>
+      <w:pPr>
+        <w:jc w:val="both"/>
+        <w:rPr>
+          <w:rFonts w:ascii="Times New Roman" w:hAnsi="Times New Roman" w:cs="Times New Roman"/>
+          <w:b/>
+          <w:bCs/>
+          <w:sz w:val="18"/>
+          <w:szCs w:val="18"/>
+        </w:rPr>
+      </w:pPr>
+      <w:bookmarkStart w:id="0" w:name="_GoBack"/>
+      <w:r>
+        <w:rPr>
+          <w:rFonts w:ascii="Times New Roman" w:hAnsi="Times New Roman" w:cs="Times New Roman"/>
+          <w:b/>
+          <w:bCs/>
+          <w:sz w:val="18"/>
+          <w:szCs w:val="18"/>
+        </w:rPr>
+        <w:t>U5</w:t>
+      </w:r>
+    </w:p>
     <w:p>
       <w:pPr>
         <w:jc w:val="both"/>
@@ -1976,6 +1999,7 @@
                 <w:sz w:val="18"/>
                 <w:szCs w:val="18"/>
               </w:rPr>
+              <w:lastRenderedPageBreak/>
               <w:t>std</w:t>
             </w:r>
             <w:proofErr w:type="spellEnd"/>
@@ -2064,17 +2088,14 @@
           <w:szCs w:val="18"/>
         </w:rPr>
       </w:pPr>
-      <w:bookmarkStart w:id="0" w:name="_GoBack"/>
-      <w:bookmarkEnd w:id="0"/>
-      <w:r>
-        <w:rPr>
-          <w:rFonts w:ascii="Times New Roman" w:hAnsi="Times New Roman" w:cs="Times New Roman"/>
-          <w:b/>
-          <w:bCs/>
-          <w:sz w:val="18"/>
-          <w:szCs w:val="18"/>
-        </w:rPr>
-        <w:lastRenderedPageBreak/>
+      <w:r>
+        <w:rPr>
+          <w:rFonts w:ascii="Times New Roman" w:hAnsi="Times New Roman" w:cs="Times New Roman"/>
+          <w:b/>
+          <w:bCs/>
+          <w:sz w:val="18"/>
+          <w:szCs w:val="18"/>
+        </w:rPr>
         <w:t>Example (Python Pandas):</w:t>
       </w:r>
     </w:p>
@@ -3890,6 +3911,7 @@
           <w:sz w:val="18"/>
           <w:szCs w:val="18"/>
         </w:rPr>
+        <w:lastRenderedPageBreak/>
         <w:t xml:space="preserve">A </w:t>
       </w:r>
       <w:r>
@@ -3962,14 +3984,6 @@
           <w:szCs w:val="18"/>
         </w:rPr>
         <w:br/>
-      </w:r>
-      <w:r>
-        <w:rPr>
-          <w:rFonts w:ascii="Times New Roman" w:hAnsi="Times New Roman" w:cs="Times New Roman"/>
-          <w:sz w:val="18"/>
-          <w:szCs w:val="18"/>
-        </w:rPr>
-        <w:lastRenderedPageBreak/>
         <w:t xml:space="preserve">Pivot tables are extensively used in </w:t>
       </w:r>
       <w:r>
@@ -4265,7 +4279,7 @@
     </w:p>
     <w:tbl>
       <w:tblPr>
-        <w:tblW w:w="0" w:type="auto"/>
+        <w:tblW w:w="4346" w:type="dxa"/>
         <w:tblCellSpacing w:w="15" w:type="dxa"/>
         <w:tblCellMar>
           <w:top w:w="15" w:type="dxa"/>
@@ -4276,13 +4290,14 @@
         <w:tblLook w:val="04A0" w:firstRow="1" w:lastRow="0" w:firstColumn="1" w:lastColumn="0" w:noHBand="0" w:noVBand="1"/>
       </w:tblPr>
       <w:tblGrid>
-        <w:gridCol w:w="615"/>
-        <w:gridCol w:w="855"/>
-        <w:gridCol w:w="845"/>
-        <w:gridCol w:w="870"/>
+        <w:gridCol w:w="832"/>
+        <w:gridCol w:w="1171"/>
+        <w:gridCol w:w="1157"/>
+        <w:gridCol w:w="1186"/>
       </w:tblGrid>
       <w:tr>
         <w:trPr>
+          <w:trHeight w:val="128"/>
           <w:tblHeader/>
           <w:tblCellSpacing w:w="15" w:type="dxa"/>
         </w:trPr>
@@ -4405,6 +4420,7 @@
       </w:tr>
       <w:tr>
         <w:trPr>
+          <w:trHeight w:val="131"/>
           <w:tblCellSpacing w:w="15" w:type="dxa"/>
         </w:trPr>
         <w:tc>
@@ -4510,6 +4526,7 @@
       </w:tr>
       <w:tr>
         <w:trPr>
+          <w:trHeight w:val="128"/>
           <w:tblCellSpacing w:w="15" w:type="dxa"/>
         </w:trPr>
         <w:tc>
@@ -4970,7 +4987,7 @@
     </w:p>
     <w:tbl>
       <w:tblPr>
-        <w:tblW w:w="0" w:type="auto"/>
+        <w:tblW w:w="3534" w:type="dxa"/>
         <w:tblCellSpacing w:w="15" w:type="dxa"/>
         <w:tblCellMar>
           <w:top w:w="15" w:type="dxa"/>
@@ -4981,12 +4998,13 @@
         <w:tblLook w:val="04A0" w:firstRow="1" w:lastRow="0" w:firstColumn="1" w:lastColumn="0" w:noHBand="0" w:noVBand="1"/>
       </w:tblPr>
       <w:tblGrid>
-        <w:gridCol w:w="655"/>
-        <w:gridCol w:w="340"/>
-        <w:gridCol w:w="295"/>
+        <w:gridCol w:w="1825"/>
+        <w:gridCol w:w="935"/>
+        <w:gridCol w:w="774"/>
       </w:tblGrid>
       <w:tr>
         <w:trPr>
+          <w:trHeight w:val="85"/>
           <w:tblHeader/>
           <w:tblCellSpacing w:w="15" w:type="dxa"/>
         </w:trPr>
@@ -5080,6 +5098,7 @@
       </w:tr>
       <w:tr>
         <w:trPr>
+          <w:trHeight w:val="86"/>
           <w:tblCellSpacing w:w="15" w:type="dxa"/>
         </w:trPr>
         <w:tc>
@@ -5160,6 +5179,7 @@
       </w:tr>
       <w:tr>
         <w:trPr>
+          <w:trHeight w:val="85"/>
           <w:tblCellSpacing w:w="15" w:type="dxa"/>
         </w:trPr>
         <w:tc>
@@ -5387,7 +5407,7 @@
           <w:sz w:val="18"/>
           <w:szCs w:val="18"/>
         </w:rPr>
-        <w:t>5️ Time Series</w:t>
+        <w:t>Time Series</w:t>
       </w:r>
     </w:p>
     <w:p>
@@ -5941,6 +5961,7 @@
           <w:sz w:val="18"/>
           <w:szCs w:val="18"/>
         </w:rPr>
+        <w:lastRenderedPageBreak/>
         <w:t>ARIMA Model:</w:t>
       </w:r>
       <w:r>
@@ -6021,7 +6042,6 @@
           <w:sz w:val="18"/>
           <w:szCs w:val="18"/>
         </w:rPr>
-        <w:lastRenderedPageBreak/>
         <w:t>Example (Python Pandas):</w:t>
       </w:r>
     </w:p>
@@ -8115,18 +8135,6 @@
           <w:szCs w:val="18"/>
         </w:rPr>
       </w:pPr>
-    </w:p>
-    <w:p>
-      <w:pPr>
-        <w:jc w:val="both"/>
-        <w:rPr>
-          <w:rFonts w:ascii="Times New Roman" w:hAnsi="Times New Roman" w:cs="Times New Roman"/>
-          <w:b/>
-          <w:bCs/>
-          <w:sz w:val="18"/>
-          <w:szCs w:val="18"/>
-        </w:rPr>
-      </w:pPr>
       <w:r>
         <w:rPr>
           <w:rFonts w:ascii="Times New Roman" w:hAnsi="Times New Roman" w:cs="Times New Roman"/>
@@ -8173,6 +8181,7 @@
           <w:sz w:val="18"/>
           <w:szCs w:val="18"/>
         </w:rPr>
+        <w:lastRenderedPageBreak/>
         <w:t xml:space="preserve">A </w:t>
       </w:r>
       <w:r>
@@ -8200,16 +8209,7 @@
           <w:szCs w:val="18"/>
         </w:rPr>
         <w:br/>
-        <w:t xml:space="preserve">It is used to study changes in data over time and is crucial </w:t>
-      </w:r>
-      <w:r>
-        <w:rPr>
-          <w:rFonts w:ascii="Times New Roman" w:hAnsi="Times New Roman" w:cs="Times New Roman"/>
-          <w:sz w:val="18"/>
-          <w:szCs w:val="18"/>
-        </w:rPr>
-        <w:lastRenderedPageBreak/>
-        <w:t>in forecasting, finance, weather prediction, and performance analysis.</w:t>
+        <w:t>It is used to study changes in data over time and is crucial in forecasting, finance, weather prediction, and performance analysis.</w:t>
       </w:r>
     </w:p>
     <w:p>
@@ -9198,13 +9198,6 @@
           <w:szCs w:val="18"/>
         </w:rPr>
         <w:br/>
-      </w:r>
-      <w:r>
-        <w:rPr>
-          <w:rFonts w:ascii="Times New Roman" w:hAnsi="Times New Roman" w:cs="Times New Roman"/>
-          <w:sz w:val="18"/>
-          <w:szCs w:val="18"/>
-        </w:rPr>
         <w:t>These operations help in aligning data to different time intervals and comparing values over different periods.</w:t>
       </w:r>
     </w:p>
@@ -10692,25 +10685,25 @@
           <w:sz w:val="18"/>
           <w:szCs w:val="18"/>
         </w:rPr>
-        <w:t>In global datasets, timestamps may come from different regions.</w:t>
-      </w:r>
-      <w:r>
-        <w:rPr>
-          <w:rFonts w:ascii="Times New Roman" w:hAnsi="Times New Roman" w:cs="Times New Roman"/>
-          <w:sz w:val="18"/>
-          <w:szCs w:val="18"/>
-        </w:rPr>
-        <w:br/>
-      </w:r>
-      <w:r>
-        <w:rPr>
-          <w:rFonts w:ascii="Times New Roman" w:hAnsi="Times New Roman" w:cs="Times New Roman"/>
-          <w:b/>
-          <w:bCs/>
-          <w:sz w:val="18"/>
-          <w:szCs w:val="18"/>
-        </w:rPr>
         <w:lastRenderedPageBreak/>
+        <w:t>In global datasets, timestamps m</w:t>
+      </w:r>
+      <w:r>
+        <w:rPr>
+          <w:rFonts w:ascii="Times New Roman" w:hAnsi="Times New Roman" w:cs="Times New Roman"/>
+          <w:sz w:val="18"/>
+          <w:szCs w:val="18"/>
+        </w:rPr>
+        <w:t xml:space="preserve">ay come from different regions. </w:t>
+      </w:r>
+      <w:r>
+        <w:rPr>
+          <w:rFonts w:ascii="Times New Roman" w:hAnsi="Times New Roman" w:cs="Times New Roman"/>
+          <w:b/>
+          <w:bCs/>
+          <w:sz w:val="18"/>
+          <w:szCs w:val="18"/>
+        </w:rPr>
         <w:t>Time Zone Handling</w:t>
       </w:r>
       <w:r>
@@ -11743,15 +11736,22 @@
           <w:sz w:val="18"/>
           <w:szCs w:val="18"/>
         </w:rPr>
-        <w:t xml:space="preserve"> rather than a single moment.</w:t>
-      </w:r>
-      <w:r>
-        <w:rPr>
-          <w:rFonts w:ascii="Times New Roman" w:hAnsi="Times New Roman" w:cs="Times New Roman"/>
-          <w:sz w:val="18"/>
-          <w:szCs w:val="18"/>
-        </w:rPr>
-        <w:br/>
+        <w:t xml:space="preserve"> rather than a single momen</w:t>
+      </w:r>
+      <w:r>
+        <w:rPr>
+          <w:rFonts w:ascii="Times New Roman" w:hAnsi="Times New Roman" w:cs="Times New Roman"/>
+          <w:sz w:val="18"/>
+          <w:szCs w:val="18"/>
+        </w:rPr>
+        <w:t xml:space="preserve">t. </w:t>
+      </w:r>
+      <w:r>
+        <w:rPr>
+          <w:rFonts w:ascii="Times New Roman" w:hAnsi="Times New Roman" w:cs="Times New Roman"/>
+          <w:sz w:val="18"/>
+          <w:szCs w:val="18"/>
+        </w:rPr>
         <w:t xml:space="preserve">It’s useful when </w:t>
       </w:r>
       <w:proofErr w:type="spellStart"/>
@@ -14653,6 +14653,7 @@
         </w:rPr>
       </w:pPr>
     </w:p>
+    <w:bookmarkEnd w:id="0"/>
     <w:p>
       <w:pPr>
         <w:jc w:val="both"/>
@@ -15928,9 +15929,9 @@
       <w:lvlJc w:val="left"/>
       <w:pPr>
         <w:tabs>
-          <w:tab w:val="num" w:pos="720"/>
-        </w:tabs>
-        <w:ind w:left="720" w:hanging="360"/>
+          <w:tab w:val="num" w:pos="360"/>
+        </w:tabs>
+        <w:ind w:left="360" w:hanging="360"/>
       </w:pPr>
     </w:lvl>
     <w:lvl w:ilvl="1">
@@ -15940,9 +15941,9 @@
       <w:lvlJc w:val="left"/>
       <w:pPr>
         <w:tabs>
-          <w:tab w:val="num" w:pos="1440"/>
-        </w:tabs>
-        <w:ind w:left="1440" w:hanging="360"/>
+          <w:tab w:val="num" w:pos="1080"/>
+        </w:tabs>
+        <w:ind w:left="1080" w:hanging="360"/>
       </w:pPr>
       <w:rPr>
         <w:rFonts w:ascii="Courier New" w:hAnsi="Courier New" w:hint="default"/>
@@ -15956,9 +15957,9 @@
       <w:lvlJc w:val="left"/>
       <w:pPr>
         <w:tabs>
-          <w:tab w:val="num" w:pos="2160"/>
-        </w:tabs>
-        <w:ind w:left="2160" w:hanging="360"/>
+          <w:tab w:val="num" w:pos="1800"/>
+        </w:tabs>
+        <w:ind w:left="1800" w:hanging="360"/>
       </w:pPr>
     </w:lvl>
     <w:lvl w:ilvl="3" w:tentative="1">
@@ -15968,9 +15969,9 @@
       <w:lvlJc w:val="left"/>
       <w:pPr>
         <w:tabs>
-          <w:tab w:val="num" w:pos="2880"/>
-        </w:tabs>
-        <w:ind w:left="2880" w:hanging="360"/>
+          <w:tab w:val="num" w:pos="2520"/>
+        </w:tabs>
+        <w:ind w:left="2520" w:hanging="360"/>
       </w:pPr>
     </w:lvl>
     <w:lvl w:ilvl="4" w:tentative="1">
@@ -15980,9 +15981,9 @@
       <w:lvlJc w:val="left"/>
       <w:pPr>
         <w:tabs>
-          <w:tab w:val="num" w:pos="3600"/>
-        </w:tabs>
-        <w:ind w:left="3600" w:hanging="360"/>
+          <w:tab w:val="num" w:pos="3240"/>
+        </w:tabs>
+        <w:ind w:left="3240" w:hanging="360"/>
       </w:pPr>
     </w:lvl>
     <w:lvl w:ilvl="5" w:tentative="1">
@@ -15992,9 +15993,9 @@
       <w:lvlJc w:val="left"/>
       <w:pPr>
         <w:tabs>
-          <w:tab w:val="num" w:pos="4320"/>
-        </w:tabs>
-        <w:ind w:left="4320" w:hanging="360"/>
+          <w:tab w:val="num" w:pos="3960"/>
+        </w:tabs>
+        <w:ind w:left="3960" w:hanging="360"/>
       </w:pPr>
     </w:lvl>
     <w:lvl w:ilvl="6" w:tentative="1">
@@ -16004,9 +16005,9 @@
       <w:lvlJc w:val="left"/>
       <w:pPr>
         <w:tabs>
-          <w:tab w:val="num" w:pos="5040"/>
-        </w:tabs>
-        <w:ind w:left="5040" w:hanging="360"/>
+          <w:tab w:val="num" w:pos="4680"/>
+        </w:tabs>
+        <w:ind w:left="4680" w:hanging="360"/>
       </w:pPr>
     </w:lvl>
     <w:lvl w:ilvl="7" w:tentative="1">
@@ -16016,9 +16017,9 @@
       <w:lvlJc w:val="left"/>
       <w:pPr>
         <w:tabs>
-          <w:tab w:val="num" w:pos="5760"/>
-        </w:tabs>
-        <w:ind w:left="5760" w:hanging="360"/>
+          <w:tab w:val="num" w:pos="5400"/>
+        </w:tabs>
+        <w:ind w:left="5400" w:hanging="360"/>
       </w:pPr>
     </w:lvl>
     <w:lvl w:ilvl="8" w:tentative="1">
@@ -16028,9 +16029,9 @@
       <w:lvlJc w:val="left"/>
       <w:pPr>
         <w:tabs>
-          <w:tab w:val="num" w:pos="6480"/>
-        </w:tabs>
-        <w:ind w:left="6480" w:hanging="360"/>
+          <w:tab w:val="num" w:pos="6120"/>
+        </w:tabs>
+        <w:ind w:left="6120" w:hanging="360"/>
       </w:pPr>
     </w:lvl>
   </w:abstractNum>
@@ -20282,6 +20283,7 @@
   <w:style w:type="character" w:default="1" w:styleId="DefaultParagraphFont">
     <w:name w:val="Default Paragraph Font"/>
     <w:uiPriority w:val="1"/>
+    <w:semiHidden/>
     <w:unhideWhenUsed/>
   </w:style>
   <w:style w:type="table" w:default="1" w:styleId="TableNormal">
